--- a/output/507/507_result.docx
+++ b/output/507/507_result.docx
@@ -87,7 +87,7 @@
     </w:p>
     <w:p>
       <w:pPr>
-        <w:pStyle w:val="Heading1"/>
+        <w:pStyle w:val="Title"/>
       </w:pPr>
       <w:r>
         <w:t>N</w:t>
